--- a/崩坏提纲.docx
+++ b/崩坏提纲.docx
@@ -46,11 +46,6 @@
       </w:r>
     </w:p>
     <w:p>
-      <w:pPr>
-        <w:rPr>
-          <w:rFonts w:hint="eastAsia"/>
-        </w:rPr>
-      </w:pPr>
       <w:r>
         <w:rPr>
           <w:rFonts w:hint="eastAsia"/>
@@ -64,7 +59,7 @@
         <w:rPr>
           <w:rFonts w:hint="eastAsia"/>
         </w:rPr>
-        <w:t>年由移民火星的加德瓦尔公司（当时是里最强大的公司）资助成立，很快在整个太阳系领地建设基础设施和移民设施。</w:t>
+        <w:t>年由移民火星的加德瓦尔公司（当时是里最强大的公司）成立，很快在整个太阳系领地建设基础设施和移民设施。</w:t>
       </w:r>
     </w:p>
     <w:p>
@@ -99,11 +94,6 @@
       </w:r>
     </w:p>
     <w:p>
-      <w:pPr>
-        <w:rPr>
-          <w:rFonts w:hint="eastAsia"/>
-        </w:rPr>
-      </w:pPr>
       <w:r>
         <w:rPr>
           <w:rFonts w:hint="eastAsia"/>
@@ -178,11 +168,6 @@
       </w:r>
     </w:p>
     <w:p>
-      <w:pPr>
-        <w:rPr>
-          <w:rFonts w:hint="eastAsia"/>
-        </w:rPr>
-      </w:pPr>
       <w:r>
         <w:rPr>
           <w:rFonts w:hint="eastAsia"/>
@@ -251,11 +236,6 @@
       </w:r>
     </w:p>
     <w:p>
-      <w:pPr>
-        <w:rPr>
-          <w:rFonts w:hint="eastAsia"/>
-        </w:rPr>
-      </w:pPr>
       <w:r>
         <w:t>M</w:t>
       </w:r>
@@ -349,7 +329,19 @@
         <w:rPr>
           <w:rFonts w:hint="eastAsia"/>
         </w:rPr>
-        <w:t>普顿·李：木星卫星共和国大将，冬眠人，参加过第三轨道战役并且登陆地球总部太空站。</w:t>
+        <w:t>普顿·李：木星卫星共和国大将，冬眠人，参加过第三轨道战役并且登陆</w:t>
+      </w:r>
+      <w:r>
+        <w:rPr>
+          <w:rFonts w:hint="eastAsia"/>
+        </w:rPr>
+        <w:t>太阳系联邦</w:t>
+      </w:r>
+      <w:r>
+        <w:rPr>
+          <w:rFonts w:hint="eastAsia"/>
+        </w:rPr>
+        <w:t>总部太空站。</w:t>
       </w:r>
     </w:p>
     <w:p>
@@ -367,11 +359,6 @@
       </w:r>
     </w:p>
     <w:p>
-      <w:pPr>
-        <w:rPr>
-          <w:rFonts w:hint="eastAsia"/>
-        </w:rPr>
-      </w:pPr>
       <w:r>
         <w:rPr>
           <w:rFonts w:hint="eastAsia"/>
@@ -379,13 +366,7 @@
         <w:t>马克·威尔：木星柯伊伯带舰队上尉，在和路易斯理查德空战的时候燃料耗尽坠入木星大气。</w:t>
       </w:r>
     </w:p>
-    <w:p>
-      <w:pPr>
-        <w:rPr>
-          <w:rFonts w:hint="eastAsia"/>
-        </w:rPr>
-      </w:pPr>
-    </w:p>
+    <w:p/>
     <w:sectPr>
       <w:pgSz w:w="11906" w:h="16838"/>
       <w:pgMar w:top="1440" w:right="1800" w:bottom="1440" w:left="1800" w:header="851" w:footer="992" w:gutter="0"/>
